--- a/sem 03/DSA lab/Lab 2.docx
+++ b/sem 03/DSA lab/Lab 2.docx
@@ -29,8 +29,6 @@
         </w:rPr>
         <w:tab/>
       </w:r>
-      <w:bookmarkStart w:id="0" w:name="_GoBack"/>
-      <w:bookmarkEnd w:id="0"/>
     </w:p>
     <w:p>
       <w:pPr>
@@ -200,27 +198,248 @@
     </w:p>
     <w:p>
       <w:pPr>
-        <w:pStyle w:val="ListParagraph"/>
-        <w:tabs>
-          <w:tab w:val="left" w:pos="720"/>
-        </w:tabs>
-        <w:suppressAutoHyphens/>
-        <w:spacing w:line="360" w:lineRule="auto"/>
-        <w:contextualSpacing w:val="0"/>
-        <w:jc w:val="both"/>
-      </w:pPr>
+        <w:pStyle w:val="code"/>
+      </w:pPr>
+      <w:r>
+        <w:tab/>
+      </w:r>
+      <w:r>
+        <w:t xml:space="preserve">2.1 </w:t>
+      </w:r>
+      <w:r>
+        <w:t>a program to read and perform addition and multiplication of two matrices of order m * n, add them and display the resultant matrix using functions.</w:t>
+      </w:r>
     </w:p>
     <w:p>
       <w:pPr>
-        <w:pStyle w:val="ListParagraph"/>
-        <w:tabs>
-          <w:tab w:val="left" w:pos="720"/>
-        </w:tabs>
-        <w:suppressAutoHyphens/>
-        <w:spacing w:line="360" w:lineRule="auto"/>
-        <w:contextualSpacing w:val="0"/>
-        <w:jc w:val="both"/>
-      </w:pPr>
+        <w:pStyle w:val="code"/>
+      </w:pPr>
+      <w:r>
+        <w:t xml:space="preserve">Step1: </w:t>
+      </w:r>
+    </w:p>
+    <w:p>
+      <w:pPr>
+        <w:pStyle w:val="code"/>
+      </w:pPr>
+      <w:r>
+        <w:t>Step2:</w:t>
+      </w:r>
+    </w:p>
+    <w:p>
+      <w:pPr>
+        <w:pStyle w:val="code"/>
+      </w:pPr>
+      <w:r>
+        <w:t>Step3:</w:t>
+      </w:r>
+    </w:p>
+    <w:p>
+      <w:pPr>
+        <w:pStyle w:val="code"/>
+      </w:pPr>
+      <w:r>
+        <w:t>Step4:</w:t>
+      </w:r>
+    </w:p>
+    <w:p>
+      <w:pPr>
+        <w:pStyle w:val="code"/>
+      </w:pPr>
+      <w:r>
+        <w:t>Step5</w:t>
+      </w:r>
+      <w:r>
+        <w:t xml:space="preserve">: </w:t>
+      </w:r>
+    </w:p>
+    <w:p>
+      <w:pPr>
+        <w:pStyle w:val="code"/>
+      </w:pPr>
+      <w:r>
+        <w:t>Step6</w:t>
+      </w:r>
+      <w:r>
+        <w:t>:</w:t>
+      </w:r>
+    </w:p>
+    <w:p>
+      <w:pPr>
+        <w:pStyle w:val="code"/>
+      </w:pPr>
+      <w:r>
+        <w:t>Step7</w:t>
+      </w:r>
+      <w:r>
+        <w:t>:</w:t>
+      </w:r>
+    </w:p>
+    <w:p>
+      <w:pPr>
+        <w:pStyle w:val="code"/>
+      </w:pPr>
+      <w:r>
+        <w:t>Step8</w:t>
+      </w:r>
+      <w:r>
+        <w:t>:</w:t>
+      </w:r>
+    </w:p>
+    <w:p>
+      <w:pPr>
+        <w:pStyle w:val="code"/>
+      </w:pPr>
+      <w:r>
+        <w:tab/>
+        <w:t xml:space="preserve">2.2 </w:t>
+      </w:r>
+      <w:r>
+        <w:t>a program to read a string and check for palindrome without using string related function</w:t>
+      </w:r>
+    </w:p>
+    <w:p>
+      <w:pPr>
+        <w:pStyle w:val="code"/>
+      </w:pPr>
+      <w:r>
+        <w:t xml:space="preserve">Step1: </w:t>
+      </w:r>
+    </w:p>
+    <w:p>
+      <w:pPr>
+        <w:pStyle w:val="code"/>
+      </w:pPr>
+      <w:r>
+        <w:t>Step2:</w:t>
+      </w:r>
+    </w:p>
+    <w:p>
+      <w:pPr>
+        <w:pStyle w:val="code"/>
+      </w:pPr>
+      <w:r>
+        <w:t>Step3:</w:t>
+      </w:r>
+    </w:p>
+    <w:p>
+      <w:pPr>
+        <w:pStyle w:val="code"/>
+      </w:pPr>
+      <w:r>
+        <w:t>Step4:</w:t>
+      </w:r>
+    </w:p>
+    <w:p>
+      <w:pPr>
+        <w:pStyle w:val="code"/>
+      </w:pPr>
+      <w:r>
+        <w:t xml:space="preserve">Step5: </w:t>
+      </w:r>
+    </w:p>
+    <w:p>
+      <w:pPr>
+        <w:pStyle w:val="code"/>
+      </w:pPr>
+      <w:r>
+        <w:t>Step6:</w:t>
+      </w:r>
+    </w:p>
+    <w:p>
+      <w:pPr>
+        <w:pStyle w:val="code"/>
+      </w:pPr>
+      <w:r>
+        <w:t>Step7:</w:t>
+      </w:r>
+    </w:p>
+    <w:p>
+      <w:pPr>
+        <w:pStyle w:val="code"/>
+      </w:pPr>
+      <w:r>
+        <w:lastRenderedPageBreak/>
+        <w:t>Step8:</w:t>
+      </w:r>
+    </w:p>
+    <w:p>
+      <w:pPr>
+        <w:pStyle w:val="code"/>
+      </w:pPr>
+      <w:r>
+        <w:tab/>
+      </w:r>
+      <w:r>
+        <w:t xml:space="preserve">2.3 </w:t>
+      </w:r>
+      <w:r>
+        <w:t>a program to perform binary search. Use recursion.</w:t>
+      </w:r>
+    </w:p>
+    <w:p>
+      <w:pPr>
+        <w:pStyle w:val="code"/>
+      </w:pPr>
+      <w:r>
+        <w:t xml:space="preserve">Step1: </w:t>
+      </w:r>
+    </w:p>
+    <w:p>
+      <w:pPr>
+        <w:pStyle w:val="code"/>
+      </w:pPr>
+      <w:r>
+        <w:t>Step2:</w:t>
+      </w:r>
+    </w:p>
+    <w:p>
+      <w:pPr>
+        <w:pStyle w:val="code"/>
+      </w:pPr>
+      <w:r>
+        <w:t>Step3:</w:t>
+      </w:r>
+    </w:p>
+    <w:p>
+      <w:pPr>
+        <w:pStyle w:val="code"/>
+      </w:pPr>
+      <w:r>
+        <w:t>Step4:</w:t>
+      </w:r>
+    </w:p>
+    <w:p>
+      <w:pPr>
+        <w:pStyle w:val="code"/>
+      </w:pPr>
+      <w:r>
+        <w:t xml:space="preserve">Step5: </w:t>
+      </w:r>
+    </w:p>
+    <w:p>
+      <w:pPr>
+        <w:pStyle w:val="code"/>
+      </w:pPr>
+      <w:r>
+        <w:t>Step6:</w:t>
+      </w:r>
+    </w:p>
+    <w:p>
+      <w:pPr>
+        <w:pStyle w:val="code"/>
+      </w:pPr>
+      <w:r>
+        <w:t>Step7:</w:t>
+      </w:r>
+    </w:p>
+    <w:p>
+      <w:pPr>
+        <w:pStyle w:val="code"/>
+      </w:pPr>
+      <w:r>
+        <w:t>Step8:</w:t>
+      </w:r>
     </w:p>
     <w:p>
       <w:pPr>
@@ -252,6 +471,9 @@
       <w:r>
         <w:t xml:space="preserve"> </w:t>
       </w:r>
+      <w:r>
+        <w:tab/>
+      </w:r>
     </w:p>
     <w:p>
       <w:pPr>
@@ -314,6 +536,23 @@
         </w:rPr>
         <w:t xml:space="preserve">Conclusions </w:t>
       </w:r>
+    </w:p>
+    <w:p>
+      <w:pPr>
+        <w:pStyle w:val="ListParagraph"/>
+        <w:tabs>
+          <w:tab w:val="left" w:pos="720"/>
+        </w:tabs>
+        <w:suppressAutoHyphens/>
+        <w:spacing w:line="360" w:lineRule="auto"/>
+        <w:contextualSpacing w:val="0"/>
+        <w:jc w:val="both"/>
+      </w:pPr>
+      <w:r>
+        <w:t>Hence we can see the programs are compiled successfully without any error.</w:t>
+      </w:r>
+      <w:bookmarkStart w:id="0" w:name="_GoBack"/>
+      <w:bookmarkEnd w:id="0"/>
     </w:p>
     <w:sectPr>
       <w:headerReference w:type="default" r:id="rId7"/>
@@ -7354,6 +7593,7 @@
   <w:style w:type="paragraph" w:styleId="ListParagraph">
     <w:name w:val="List Paragraph"/>
     <w:basedOn w:val="Normal"/>
+    <w:link w:val="ListParagraphChar"/>
     <w:uiPriority w:val="34"/>
     <w:qFormat/>
     <w:rsid w:val="00A71770"/>
@@ -7624,6 +7864,43 @@
       <w:lang w:val="en-US"/>
     </w:rPr>
   </w:style>
+  <w:style w:type="paragraph" w:customStyle="1" w:styleId="code">
+    <w:name w:val="code"/>
+    <w:basedOn w:val="ListParagraph"/>
+    <w:link w:val="codeChar"/>
+    <w:qFormat/>
+    <w:rsid w:val="002246C3"/>
+    <w:pPr>
+      <w:tabs>
+        <w:tab w:val="left" w:pos="720"/>
+      </w:tabs>
+      <w:suppressAutoHyphens/>
+      <w:spacing w:line="360" w:lineRule="auto"/>
+      <w:contextualSpacing w:val="0"/>
+      <w:jc w:val="both"/>
+    </w:pPr>
+    <w:rPr>
+      <w:rFonts w:ascii="Courier New" w:hAnsi="Courier New"/>
+      <w:sz w:val="20"/>
+    </w:rPr>
+  </w:style>
+  <w:style w:type="character" w:customStyle="1" w:styleId="ListParagraphChar">
+    <w:name w:val="List Paragraph Char"/>
+    <w:basedOn w:val="DefaultParagraphFont"/>
+    <w:link w:val="ListParagraph"/>
+    <w:uiPriority w:val="34"/>
+    <w:rsid w:val="002246C3"/>
+  </w:style>
+  <w:style w:type="character" w:customStyle="1" w:styleId="codeChar">
+    <w:name w:val="code Char"/>
+    <w:basedOn w:val="ListParagraphChar"/>
+    <w:link w:val="code"/>
+    <w:rsid w:val="002246C3"/>
+    <w:rPr>
+      <w:rFonts w:ascii="Courier New" w:hAnsi="Courier New"/>
+      <w:sz w:val="20"/>
+    </w:rPr>
+  </w:style>
 </w:styles>
 </file>
 

--- a/sem 03/DSA lab/Lab 2.docx
+++ b/sem 03/DSA lab/Lab 2.docx
@@ -247,10 +247,7 @@
         <w:pStyle w:val="code"/>
       </w:pPr>
       <w:r>
-        <w:t>Step5</w:t>
-      </w:r>
-      <w:r>
-        <w:t xml:space="preserve">: </w:t>
+        <w:t xml:space="preserve">Step5: </w:t>
       </w:r>
     </w:p>
     <w:p>
@@ -258,10 +255,7 @@
         <w:pStyle w:val="code"/>
       </w:pPr>
       <w:r>
-        <w:t>Step6</w:t>
-      </w:r>
-      <w:r>
-        <w:t>:</w:t>
+        <w:t>Step6:</w:t>
       </w:r>
     </w:p>
     <w:p>
@@ -269,10 +263,7 @@
         <w:pStyle w:val="code"/>
       </w:pPr>
       <w:r>
-        <w:t>Step7</w:t>
-      </w:r>
-      <w:r>
-        <w:t>:</w:t>
+        <w:t>Step7:</w:t>
       </w:r>
     </w:p>
     <w:p>
@@ -280,10 +271,7 @@
         <w:pStyle w:val="code"/>
       </w:pPr>
       <w:r>
-        <w:t>Step8</w:t>
-      </w:r>
-      <w:r>
-        <w:t>:</w:t>
+        <w:t>Step8:</w:t>
       </w:r>
     </w:p>
     <w:p>
@@ -466,13 +454,242 @@
     <w:p>
       <w:pPr>
         <w:spacing w:line="360" w:lineRule="auto"/>
+        <w:ind w:left="720"/>
         <w:jc w:val="both"/>
       </w:pPr>
       <w:r>
-        <w:t xml:space="preserve"> </w:t>
+        <w:t>3.1 P</w:t>
       </w:r>
       <w:r>
-        <w:tab/>
+        <w:t>rogram to read and perform addition and multiplication of two matrices of order m * n, add them and display the resultant matrix using functions.</w:t>
+      </w:r>
+    </w:p>
+    <w:p>
+      <w:pPr>
+        <w:spacing w:line="360" w:lineRule="auto"/>
+        <w:ind w:left="720"/>
+        <w:jc w:val="both"/>
+      </w:pPr>
+    </w:p>
+    <w:p>
+      <w:pPr>
+        <w:spacing w:line="360" w:lineRule="auto"/>
+        <w:ind w:left="720"/>
+        <w:jc w:val="both"/>
+      </w:pPr>
+      <w:r>
+        <w:rPr>
+          <w:noProof/>
+          <w:lang w:val="en-US"/>
+        </w:rPr>
+        <w:lastRenderedPageBreak/>
+        <w:drawing>
+          <wp:inline distT="0" distB="0" distL="0" distR="0">
+            <wp:extent cx="5342021" cy="9467419"/>
+            <wp:effectExtent l="0" t="0" r="0" b="635"/>
+            <wp:docPr id="2" name="Picture 2" descr="C:\Users\Administrator\Downloads\carbon(8).png"/>
+            <wp:cNvGraphicFramePr>
+              <a:graphicFrameLocks xmlns:a="http://schemas.openxmlformats.org/drawingml/2006/main" noChangeAspect="1"/>
+            </wp:cNvGraphicFramePr>
+            <a:graphic xmlns:a="http://schemas.openxmlformats.org/drawingml/2006/main">
+              <a:graphicData uri="http://schemas.openxmlformats.org/drawingml/2006/picture">
+                <pic:pic xmlns:pic="http://schemas.openxmlformats.org/drawingml/2006/picture">
+                  <pic:nvPicPr>
+                    <pic:cNvPr id="0" name="Picture 2" descr="C:\Users\Administrator\Downloads\carbon(8).png"/>
+                    <pic:cNvPicPr>
+                      <a:picLocks noChangeAspect="1" noChangeArrowheads="1"/>
+                    </pic:cNvPicPr>
+                  </pic:nvPicPr>
+                  <pic:blipFill>
+                    <a:blip r:embed="rId7" cstate="print">
+                      <a:extLst>
+                        <a:ext uri="{28A0092B-C50C-407E-A947-70E740481C1C}">
+                          <a14:useLocalDpi xmlns:a14="http://schemas.microsoft.com/office/drawing/2010/main" val="0"/>
+                        </a:ext>
+                      </a:extLst>
+                    </a:blip>
+                    <a:srcRect/>
+                    <a:stretch>
+                      <a:fillRect/>
+                    </a:stretch>
+                  </pic:blipFill>
+                  <pic:spPr bwMode="auto">
+                    <a:xfrm>
+                      <a:off x="0" y="0"/>
+                      <a:ext cx="5346319" cy="9475037"/>
+                    </a:xfrm>
+                    <a:prstGeom prst="rect">
+                      <a:avLst/>
+                    </a:prstGeom>
+                    <a:noFill/>
+                    <a:ln>
+                      <a:noFill/>
+                    </a:ln>
+                  </pic:spPr>
+                </pic:pic>
+              </a:graphicData>
+            </a:graphic>
+          </wp:inline>
+        </w:drawing>
+      </w:r>
+    </w:p>
+    <w:p>
+      <w:pPr>
+        <w:spacing w:line="360" w:lineRule="auto"/>
+        <w:ind w:left="720"/>
+        <w:jc w:val="both"/>
+      </w:pPr>
+      <w:r>
+        <w:lastRenderedPageBreak/>
+        <w:t>3.2 P</w:t>
+      </w:r>
+      <w:r>
+        <w:t>rogram to read a string and check for palindrome without using string related function</w:t>
+      </w:r>
+    </w:p>
+    <w:p>
+      <w:pPr>
+        <w:spacing w:line="360" w:lineRule="auto"/>
+        <w:ind w:left="720"/>
+        <w:jc w:val="both"/>
+      </w:pPr>
+      <w:r>
+        <w:rPr>
+          <w:noProof/>
+          <w:lang w:val="en-US"/>
+        </w:rPr>
+        <w:drawing>
+          <wp:inline distT="0" distB="0" distL="0" distR="0">
+            <wp:extent cx="5330006" cy="5293895"/>
+            <wp:effectExtent l="0" t="0" r="4445" b="2540"/>
+            <wp:docPr id="1" name="Picture 1" descr="C:\Users\Administrator\Downloads\carbon(10).png"/>
+            <wp:cNvGraphicFramePr>
+              <a:graphicFrameLocks xmlns:a="http://schemas.openxmlformats.org/drawingml/2006/main" noChangeAspect="1"/>
+            </wp:cNvGraphicFramePr>
+            <a:graphic xmlns:a="http://schemas.openxmlformats.org/drawingml/2006/main">
+              <a:graphicData uri="http://schemas.openxmlformats.org/drawingml/2006/picture">
+                <pic:pic xmlns:pic="http://schemas.openxmlformats.org/drawingml/2006/picture">
+                  <pic:nvPicPr>
+                    <pic:cNvPr id="0" name="Picture 1" descr="C:\Users\Administrator\Downloads\carbon(10).png"/>
+                    <pic:cNvPicPr>
+                      <a:picLocks noChangeAspect="1" noChangeArrowheads="1"/>
+                    </pic:cNvPicPr>
+                  </pic:nvPicPr>
+                  <pic:blipFill>
+                    <a:blip r:embed="rId8" cstate="print">
+                      <a:extLst>
+                        <a:ext uri="{28A0092B-C50C-407E-A947-70E740481C1C}">
+                          <a14:useLocalDpi xmlns:a14="http://schemas.microsoft.com/office/drawing/2010/main" val="0"/>
+                        </a:ext>
+                      </a:extLst>
+                    </a:blip>
+                    <a:srcRect/>
+                    <a:stretch>
+                      <a:fillRect/>
+                    </a:stretch>
+                  </pic:blipFill>
+                  <pic:spPr bwMode="auto">
+                    <a:xfrm>
+                      <a:off x="0" y="0"/>
+                      <a:ext cx="5334659" cy="5298516"/>
+                    </a:xfrm>
+                    <a:prstGeom prst="rect">
+                      <a:avLst/>
+                    </a:prstGeom>
+                    <a:noFill/>
+                    <a:ln>
+                      <a:noFill/>
+                    </a:ln>
+                  </pic:spPr>
+                </pic:pic>
+              </a:graphicData>
+            </a:graphic>
+          </wp:inline>
+        </w:drawing>
+      </w:r>
+    </w:p>
+    <w:p>
+      <w:pPr>
+        <w:spacing w:line="360" w:lineRule="auto"/>
+        <w:ind w:left="720"/>
+        <w:jc w:val="both"/>
+      </w:pPr>
+      <w:r>
+        <w:t>3.3 P</w:t>
+      </w:r>
+      <w:r>
+        <w:t>rogr</w:t>
+      </w:r>
+      <w:r>
+        <w:t>am to perform binary search using</w:t>
+      </w:r>
+      <w:r>
+        <w:t xml:space="preserve"> recursion</w:t>
+      </w:r>
+      <w:r>
+        <w:t>.</w:t>
+      </w:r>
+    </w:p>
+    <w:p>
+      <w:pPr>
+        <w:spacing w:line="360" w:lineRule="auto"/>
+        <w:ind w:left="720"/>
+        <w:jc w:val="both"/>
+      </w:pPr>
+      <w:r>
+        <w:rPr>
+          <w:noProof/>
+          <w:lang w:val="en-US"/>
+        </w:rPr>
+        <w:lastRenderedPageBreak/>
+        <w:drawing>
+          <wp:inline distT="0" distB="0" distL="0" distR="0">
+            <wp:extent cx="5731510" cy="8557601"/>
+            <wp:effectExtent l="0" t="0" r="2540" b="0"/>
+            <wp:docPr id="3" name="Picture 3" descr="C:\Users\Administrator\Downloads\carbon(9).png"/>
+            <wp:cNvGraphicFramePr>
+              <a:graphicFrameLocks xmlns:a="http://schemas.openxmlformats.org/drawingml/2006/main" noChangeAspect="1"/>
+            </wp:cNvGraphicFramePr>
+            <a:graphic xmlns:a="http://schemas.openxmlformats.org/drawingml/2006/main">
+              <a:graphicData uri="http://schemas.openxmlformats.org/drawingml/2006/picture">
+                <pic:pic xmlns:pic="http://schemas.openxmlformats.org/drawingml/2006/picture">
+                  <pic:nvPicPr>
+                    <pic:cNvPr id="0" name="Picture 3" descr="C:\Users\Administrator\Downloads\carbon(9).png"/>
+                    <pic:cNvPicPr>
+                      <a:picLocks noChangeAspect="1" noChangeArrowheads="1"/>
+                    </pic:cNvPicPr>
+                  </pic:nvPicPr>
+                  <pic:blipFill>
+                    <a:blip r:embed="rId9">
+                      <a:extLst>
+                        <a:ext uri="{28A0092B-C50C-407E-A947-70E740481C1C}">
+                          <a14:useLocalDpi xmlns:a14="http://schemas.microsoft.com/office/drawing/2010/main" val="0"/>
+                        </a:ext>
+                      </a:extLst>
+                    </a:blip>
+                    <a:srcRect/>
+                    <a:stretch>
+                      <a:fillRect/>
+                    </a:stretch>
+                  </pic:blipFill>
+                  <pic:spPr bwMode="auto">
+                    <a:xfrm>
+                      <a:off x="0" y="0"/>
+                      <a:ext cx="5731510" cy="8557601"/>
+                    </a:xfrm>
+                    <a:prstGeom prst="rect">
+                      <a:avLst/>
+                    </a:prstGeom>
+                    <a:noFill/>
+                    <a:ln>
+                      <a:noFill/>
+                    </a:ln>
+                  </pic:spPr>
+                </pic:pic>
+              </a:graphicData>
+            </a:graphic>
+          </wp:inline>
+        </w:drawing>
       </w:r>
     </w:p>
     <w:p>
@@ -506,6 +723,73 @@
     <w:p>
       <w:pPr>
         <w:spacing w:line="360" w:lineRule="auto"/>
+        <w:ind w:left="720"/>
+        <w:jc w:val="both"/>
+      </w:pPr>
+      <w:r>
+        <w:t>4</w:t>
+      </w:r>
+      <w:r>
+        <w:t>.1 P</w:t>
+      </w:r>
+      <w:r>
+        <w:t>rogram to read and perform addition and multiplication of two matrices of order m * n, add them and display the resultant matrix using functions.</w:t>
+      </w:r>
+    </w:p>
+    <w:p>
+      <w:pPr>
+        <w:spacing w:line="360" w:lineRule="auto"/>
+        <w:ind w:left="720"/>
+        <w:jc w:val="both"/>
+      </w:pPr>
+      <w:bookmarkStart w:id="0" w:name="_GoBack"/>
+      <w:bookmarkEnd w:id="0"/>
+    </w:p>
+    <w:p>
+      <w:pPr>
+        <w:spacing w:line="360" w:lineRule="auto"/>
+        <w:ind w:left="720"/>
+        <w:jc w:val="both"/>
+      </w:pPr>
+      <w:r>
+        <w:t>4</w:t>
+      </w:r>
+      <w:r>
+        <w:t>.2 P</w:t>
+      </w:r>
+      <w:r>
+        <w:t>rogram to read a string and check for palindrome without using string related function</w:t>
+      </w:r>
+    </w:p>
+    <w:p>
+      <w:pPr>
+        <w:spacing w:line="360" w:lineRule="auto"/>
+        <w:ind w:left="720"/>
+        <w:jc w:val="both"/>
+      </w:pPr>
+      <w:r>
+        <w:t>4</w:t>
+      </w:r>
+      <w:r>
+        <w:t>.3 P</w:t>
+      </w:r>
+      <w:r>
+        <w:t>rogr</w:t>
+      </w:r>
+      <w:r>
+        <w:t>am to perform binary search using</w:t>
+      </w:r>
+      <w:r>
+        <w:t xml:space="preserve"> recursion</w:t>
+      </w:r>
+      <w:r>
+        <w:t>.</w:t>
+      </w:r>
+    </w:p>
+    <w:p>
+      <w:pPr>
+        <w:spacing w:line="360" w:lineRule="auto"/>
+        <w:ind w:left="720"/>
         <w:jc w:val="both"/>
       </w:pPr>
     </w:p>
@@ -551,11 +835,9 @@
       <w:r>
         <w:t>Hence we can see the programs are compiled successfully without any error.</w:t>
       </w:r>
-      <w:bookmarkStart w:id="0" w:name="_GoBack"/>
-      <w:bookmarkEnd w:id="0"/>
     </w:p>
     <w:sectPr>
-      <w:headerReference w:type="default" r:id="rId7"/>
+      <w:headerReference w:type="default" r:id="rId10"/>
       <w:pgSz w:w="11906" w:h="16838"/>
       <w:pgMar w:top="1440" w:right="1440" w:bottom="1440" w:left="1440" w:header="708" w:footer="708" w:gutter="0"/>
       <w:cols w:space="708"/>

--- a/sem 03/DSA lab/Lab 2.docx
+++ b/sem 03/DSA lab/Lab 2.docx
@@ -217,6 +217,9 @@
       <w:r>
         <w:t xml:space="preserve">Step1: </w:t>
       </w:r>
+      <w:r>
+        <w:t>start</w:t>
+      </w:r>
     </w:p>
     <w:p>
       <w:pPr>
@@ -224,6 +227,9 @@
       </w:pPr>
       <w:r>
         <w:t>Step2:</w:t>
+      </w:r>
+      <w:r>
+        <w:t xml:space="preserve"> </w:t>
       </w:r>
     </w:p>
     <w:p>
@@ -341,6 +347,8 @@
       <w:r>
         <w:t>Step7:</w:t>
       </w:r>
+      <w:bookmarkStart w:id="0" w:name="_GoBack"/>
+      <w:bookmarkEnd w:id="0"/>
     </w:p>
     <w:p>
       <w:pPr>
@@ -727,10 +735,7 @@
         <w:jc w:val="both"/>
       </w:pPr>
       <w:r>
-        <w:t>4</w:t>
-      </w:r>
-      <w:r>
-        <w:t>.1 P</w:t>
+        <w:t>4.1 P</w:t>
       </w:r>
       <w:r>
         <w:t>rogram to read and perform addition and multiplication of two matrices of order m * n, add them and display the resultant matrix using functions.</w:t>
@@ -742,8 +747,47 @@
         <w:ind w:left="720"/>
         <w:jc w:val="both"/>
       </w:pPr>
-      <w:bookmarkStart w:id="0" w:name="_GoBack"/>
-      <w:bookmarkEnd w:id="0"/>
+      <w:r>
+        <w:rPr>
+          <w:noProof/>
+          <w:lang w:val="en-US"/>
+        </w:rPr>
+        <w:drawing>
+          <wp:inline distT="0" distB="0" distL="0" distR="0" wp14:anchorId="4DD9090E" wp14:editId="47593833">
+            <wp:extent cx="3971925" cy="2781300"/>
+            <wp:effectExtent l="0" t="0" r="9525" b="0"/>
+            <wp:docPr id="6" name="Picture 6"/>
+            <wp:cNvGraphicFramePr>
+              <a:graphicFrameLocks xmlns:a="http://schemas.openxmlformats.org/drawingml/2006/main" noChangeAspect="1"/>
+            </wp:cNvGraphicFramePr>
+            <a:graphic xmlns:a="http://schemas.openxmlformats.org/drawingml/2006/main">
+              <a:graphicData uri="http://schemas.openxmlformats.org/drawingml/2006/picture">
+                <pic:pic xmlns:pic="http://schemas.openxmlformats.org/drawingml/2006/picture">
+                  <pic:nvPicPr>
+                    <pic:cNvPr id="1" name=""/>
+                    <pic:cNvPicPr/>
+                  </pic:nvPicPr>
+                  <pic:blipFill>
+                    <a:blip r:embed="rId10"/>
+                    <a:stretch>
+                      <a:fillRect/>
+                    </a:stretch>
+                  </pic:blipFill>
+                  <pic:spPr>
+                    <a:xfrm>
+                      <a:off x="0" y="0"/>
+                      <a:ext cx="3971925" cy="2781300"/>
+                    </a:xfrm>
+                    <a:prstGeom prst="rect">
+                      <a:avLst/>
+                    </a:prstGeom>
+                  </pic:spPr>
+                </pic:pic>
+              </a:graphicData>
+            </a:graphic>
+          </wp:inline>
+        </w:drawing>
+      </w:r>
     </w:p>
     <w:p>
       <w:pPr>
@@ -752,10 +796,7 @@
         <w:jc w:val="both"/>
       </w:pPr>
       <w:r>
-        <w:t>4</w:t>
-      </w:r>
-      <w:r>
-        <w:t>.2 P</w:t>
+        <w:t>4.2 P</w:t>
       </w:r>
       <w:r>
         <w:t>rogram to read a string and check for palindrome without using string related function</w:t>
@@ -768,10 +809,55 @@
         <w:jc w:val="both"/>
       </w:pPr>
       <w:r>
-        <w:t>4</w:t>
+        <w:rPr>
+          <w:noProof/>
+          <w:lang w:val="en-US"/>
+        </w:rPr>
+        <w:drawing>
+          <wp:inline distT="0" distB="0" distL="0" distR="0" wp14:anchorId="460FCBB3" wp14:editId="7D286C86">
+            <wp:extent cx="3390900" cy="1085850"/>
+            <wp:effectExtent l="0" t="0" r="0" b="0"/>
+            <wp:docPr id="5" name="Picture 5"/>
+            <wp:cNvGraphicFramePr>
+              <a:graphicFrameLocks xmlns:a="http://schemas.openxmlformats.org/drawingml/2006/main" noChangeAspect="1"/>
+            </wp:cNvGraphicFramePr>
+            <a:graphic xmlns:a="http://schemas.openxmlformats.org/drawingml/2006/main">
+              <a:graphicData uri="http://schemas.openxmlformats.org/drawingml/2006/picture">
+                <pic:pic xmlns:pic="http://schemas.openxmlformats.org/drawingml/2006/picture">
+                  <pic:nvPicPr>
+                    <pic:cNvPr id="1" name=""/>
+                    <pic:cNvPicPr/>
+                  </pic:nvPicPr>
+                  <pic:blipFill>
+                    <a:blip r:embed="rId11"/>
+                    <a:stretch>
+                      <a:fillRect/>
+                    </a:stretch>
+                  </pic:blipFill>
+                  <pic:spPr>
+                    <a:xfrm>
+                      <a:off x="0" y="0"/>
+                      <a:ext cx="3390900" cy="1085850"/>
+                    </a:xfrm>
+                    <a:prstGeom prst="rect">
+                      <a:avLst/>
+                    </a:prstGeom>
+                  </pic:spPr>
+                </pic:pic>
+              </a:graphicData>
+            </a:graphic>
+          </wp:inline>
+        </w:drawing>
       </w:r>
+    </w:p>
+    <w:p>
+      <w:pPr>
+        <w:spacing w:line="360" w:lineRule="auto"/>
+        <w:ind w:left="720"/>
+        <w:jc w:val="both"/>
+      </w:pPr>
       <w:r>
-        <w:t>.3 P</w:t>
+        <w:t>4.3 P</w:t>
       </w:r>
       <w:r>
         <w:t>rogr</w:t>
@@ -792,6 +878,47 @@
         <w:ind w:left="720"/>
         <w:jc w:val="both"/>
       </w:pPr>
+      <w:r>
+        <w:rPr>
+          <w:noProof/>
+          <w:lang w:val="en-US"/>
+        </w:rPr>
+        <w:drawing>
+          <wp:inline distT="0" distB="0" distL="0" distR="0" wp14:anchorId="55B07703" wp14:editId="4BF56C95">
+            <wp:extent cx="3619500" cy="1152525"/>
+            <wp:effectExtent l="0" t="0" r="0" b="9525"/>
+            <wp:docPr id="7" name="Picture 7"/>
+            <wp:cNvGraphicFramePr>
+              <a:graphicFrameLocks xmlns:a="http://schemas.openxmlformats.org/drawingml/2006/main" noChangeAspect="1"/>
+            </wp:cNvGraphicFramePr>
+            <a:graphic xmlns:a="http://schemas.openxmlformats.org/drawingml/2006/main">
+              <a:graphicData uri="http://schemas.openxmlformats.org/drawingml/2006/picture">
+                <pic:pic xmlns:pic="http://schemas.openxmlformats.org/drawingml/2006/picture">
+                  <pic:nvPicPr>
+                    <pic:cNvPr id="1" name=""/>
+                    <pic:cNvPicPr/>
+                  </pic:nvPicPr>
+                  <pic:blipFill>
+                    <a:blip r:embed="rId12"/>
+                    <a:stretch>
+                      <a:fillRect/>
+                    </a:stretch>
+                  </pic:blipFill>
+                  <pic:spPr>
+                    <a:xfrm>
+                      <a:off x="0" y="0"/>
+                      <a:ext cx="3619500" cy="1152525"/>
+                    </a:xfrm>
+                    <a:prstGeom prst="rect">
+                      <a:avLst/>
+                    </a:prstGeom>
+                  </pic:spPr>
+                </pic:pic>
+              </a:graphicData>
+            </a:graphic>
+          </wp:inline>
+        </w:drawing>
+      </w:r>
     </w:p>
     <w:p>
       <w:pPr>
@@ -837,7 +964,7 @@
       </w:r>
     </w:p>
     <w:sectPr>
-      <w:headerReference w:type="default" r:id="rId10"/>
+      <w:headerReference w:type="default" r:id="rId13"/>
       <w:pgSz w:w="11906" w:h="16838"/>
       <w:pgMar w:top="1440" w:right="1440" w:bottom="1440" w:left="1440" w:header="708" w:footer="708" w:gutter="0"/>
       <w:cols w:space="708"/>

--- a/sem 03/DSA lab/Lab 2.docx
+++ b/sem 03/DSA lab/Lab 2.docx
@@ -199,15 +199,18 @@
     <w:p>
       <w:pPr>
         <w:pStyle w:val="code"/>
+        <w:rPr>
+          <w:b/>
+        </w:rPr>
       </w:pPr>
       <w:r>
         <w:tab/>
       </w:r>
       <w:r>
-        <w:t xml:space="preserve">2.1 </w:t>
-      </w:r>
-      <w:r>
-        <w:t>a program to read and perform addition and multiplication of two matrices of order m * n, add them and display the resultant matrix using functions.</w:t>
+        <w:rPr>
+          <w:b/>
+        </w:rPr>
+        <w:t>2.1 a program to read and perform addition and multiplication of two matrices of order m * n, add them and display the resultant matrix using functions.</w:t>
       </w:r>
     </w:p>
     <w:p>
@@ -231,6 +234,9 @@
       <w:r>
         <w:t xml:space="preserve"> </w:t>
       </w:r>
+      <w:r>
+        <w:t xml:space="preserve">input no. of rows and columns for first and second matrix </w:t>
+      </w:r>
     </w:p>
     <w:p>
       <w:pPr>
@@ -239,6 +245,9 @@
       <w:r>
         <w:t>Step3:</w:t>
       </w:r>
+      <w:r>
+        <w:t xml:space="preserve"> input matrices</w:t>
+      </w:r>
     </w:p>
     <w:p>
       <w:pPr>
@@ -247,13 +256,54 @@
       <w:r>
         <w:t>Step4:</w:t>
       </w:r>
+      <w:r>
+        <w:t xml:space="preserve"> add matrix</w:t>
+      </w:r>
     </w:p>
     <w:p>
       <w:pPr>
         <w:pStyle w:val="code"/>
       </w:pPr>
       <w:r>
-        <w:t xml:space="preserve">Step5: </w:t>
+        <w:tab/>
+        <w:t xml:space="preserve">4.1 </w:t>
+      </w:r>
+      <w:proofErr w:type="gramStart"/>
+      <w:r>
+        <w:t>for(</w:t>
+      </w:r>
+      <w:proofErr w:type="spellStart"/>
+      <w:proofErr w:type="gramEnd"/>
+      <w:r>
+        <w:t>int</w:t>
+      </w:r>
+      <w:proofErr w:type="spellEnd"/>
+      <w:r>
+        <w:t xml:space="preserve"> </w:t>
+      </w:r>
+      <w:proofErr w:type="spellStart"/>
+      <w:r>
+        <w:t>i</w:t>
+      </w:r>
+      <w:proofErr w:type="spellEnd"/>
+      <w:r>
+        <w:t xml:space="preserve"> = 0; </w:t>
+      </w:r>
+      <w:proofErr w:type="spellStart"/>
+      <w:r>
+        <w:t>i</w:t>
+      </w:r>
+      <w:proofErr w:type="spellEnd"/>
+      <w:r>
+        <w:t xml:space="preserve"> &lt; r1; </w:t>
+      </w:r>
+      <w:proofErr w:type="spellStart"/>
+      <w:r>
+        <w:t>i</w:t>
+      </w:r>
+      <w:proofErr w:type="spellEnd"/>
+      <w:r>
+        <w:t>++)</w:t>
       </w:r>
     </w:p>
     <w:p>
@@ -261,7 +311,35 @@
         <w:pStyle w:val="code"/>
       </w:pPr>
       <w:r>
-        <w:t>Step6:</w:t>
+        <w:tab/>
+      </w:r>
+      <w:r>
+        <w:tab/>
+        <w:t>4.2</w:t>
+      </w:r>
+      <w:r>
+        <w:t xml:space="preserve"> </w:t>
+      </w:r>
+      <w:proofErr w:type="gramStart"/>
+      <w:r>
+        <w:t>for(</w:t>
+      </w:r>
+      <w:proofErr w:type="spellStart"/>
+      <w:proofErr w:type="gramEnd"/>
+      <w:r>
+        <w:t>int</w:t>
+      </w:r>
+      <w:proofErr w:type="spellEnd"/>
+      <w:r>
+        <w:t xml:space="preserve"> j = 0; j &lt; c2; </w:t>
+      </w:r>
+      <w:proofErr w:type="spellStart"/>
+      <w:r>
+        <w:t>j++</w:t>
+      </w:r>
+      <w:proofErr w:type="spellEnd"/>
+      <w:r>
+        <w:t>)</w:t>
       </w:r>
     </w:p>
     <w:p>
@@ -269,27 +347,66 @@
         <w:pStyle w:val="code"/>
       </w:pPr>
       <w:r>
-        <w:t>Step7:</w:t>
+        <w:tab/>
+      </w:r>
+      <w:r>
+        <w:tab/>
+      </w:r>
+      <w:r>
+        <w:tab/>
+        <w:t xml:space="preserve">4.3 </w:t>
+      </w:r>
+      <w:r>
+        <w:t>add[</w:t>
+      </w:r>
+      <w:proofErr w:type="spellStart"/>
+      <w:r>
+        <w:t>i</w:t>
+      </w:r>
+      <w:proofErr w:type="spellEnd"/>
+      <w:r>
+        <w:t>][j] = m1[</w:t>
+      </w:r>
+      <w:proofErr w:type="spellStart"/>
+      <w:r>
+        <w:t>i</w:t>
+      </w:r>
+      <w:proofErr w:type="spellEnd"/>
+      <w:r>
+        <w:t>][</w:t>
+      </w:r>
+      <w:proofErr w:type="gramStart"/>
+      <w:r>
+        <w:t>j]+</w:t>
+      </w:r>
+      <w:proofErr w:type="gramEnd"/>
+      <w:r>
+        <w:t>m2[</w:t>
+      </w:r>
+      <w:proofErr w:type="spellStart"/>
+      <w:r>
+        <w:t>i</w:t>
+      </w:r>
+      <w:proofErr w:type="spellEnd"/>
+      <w:r>
+        <w:t>][j];</w:t>
       </w:r>
     </w:p>
     <w:p>
       <w:pPr>
         <w:pStyle w:val="code"/>
-      </w:pPr>
-      <w:r>
-        <w:t>Step8:</w:t>
-      </w:r>
+        <w:ind w:left="0"/>
+      </w:pPr>
     </w:p>
     <w:p>
       <w:pPr>
         <w:pStyle w:val="code"/>
       </w:pPr>
       <w:r>
-        <w:tab/>
-        <w:t xml:space="preserve">2.2 </w:t>
-      </w:r>
-      <w:r>
-        <w:t>a program to read a string and check for palindrome without using string related function</w:t>
+        <w:t xml:space="preserve">Step5: </w:t>
+      </w:r>
+      <w:r>
+        <w:t>multiply matrix</w:t>
       </w:r>
     </w:p>
     <w:p>
@@ -297,7 +414,37 @@
         <w:pStyle w:val="code"/>
       </w:pPr>
       <w:r>
-        <w:t xml:space="preserve">Step1: </w:t>
+        <w:tab/>
+        <w:t xml:space="preserve">5.1 </w:t>
+      </w:r>
+      <w:proofErr w:type="gramStart"/>
+      <w:r>
+        <w:t>for(</w:t>
+      </w:r>
+      <w:proofErr w:type="spellStart"/>
+      <w:proofErr w:type="gramEnd"/>
+      <w:r>
+        <w:t>i</w:t>
+      </w:r>
+      <w:proofErr w:type="spellEnd"/>
+      <w:r>
+        <w:t xml:space="preserve"> = 0; </w:t>
+      </w:r>
+      <w:proofErr w:type="spellStart"/>
+      <w:r>
+        <w:t>i</w:t>
+      </w:r>
+      <w:proofErr w:type="spellEnd"/>
+      <w:r>
+        <w:t xml:space="preserve"> &lt; r1; </w:t>
+      </w:r>
+      <w:proofErr w:type="spellStart"/>
+      <w:r>
+        <w:t>i</w:t>
+      </w:r>
+      <w:proofErr w:type="spellEnd"/>
+      <w:r>
+        <w:t>++){</w:t>
       </w:r>
     </w:p>
     <w:p>
@@ -305,7 +452,29 @@
         <w:pStyle w:val="code"/>
       </w:pPr>
       <w:r>
-        <w:t>Step2:</w:t>
+        <w:tab/>
+      </w:r>
+      <w:r>
+        <w:tab/>
+      </w:r>
+      <w:r>
+        <w:t xml:space="preserve">5.2 </w:t>
+      </w:r>
+      <w:proofErr w:type="gramStart"/>
+      <w:r>
+        <w:t>for(</w:t>
+      </w:r>
+      <w:proofErr w:type="gramEnd"/>
+      <w:r>
+        <w:t xml:space="preserve">j = 0; j &lt; c2; </w:t>
+      </w:r>
+      <w:proofErr w:type="spellStart"/>
+      <w:r>
+        <w:t>j++</w:t>
+      </w:r>
+      <w:proofErr w:type="spellEnd"/>
+      <w:r>
+        <w:t>){</w:t>
       </w:r>
     </w:p>
     <w:p>
@@ -313,7 +482,24 @@
         <w:pStyle w:val="code"/>
       </w:pPr>
       <w:r>
-        <w:t>Step3:</w:t>
+        <w:tab/>
+      </w:r>
+      <w:r>
+        <w:tab/>
+      </w:r>
+      <w:r>
+        <w:tab/>
+      </w:r>
+      <w:r>
+        <w:t xml:space="preserve">5.3 </w:t>
+      </w:r>
+      <w:proofErr w:type="gramStart"/>
+      <w:r>
+        <w:t>for(</w:t>
+      </w:r>
+      <w:proofErr w:type="gramEnd"/>
+      <w:r>
+        <w:t>k=0; k&lt;c1; k++){</w:t>
       </w:r>
     </w:p>
     <w:p>
@@ -321,7 +507,43 @@
         <w:pStyle w:val="code"/>
       </w:pPr>
       <w:r>
-        <w:t>Step4:</w:t>
+        <w:tab/>
+      </w:r>
+      <w:r>
+        <w:tab/>
+      </w:r>
+      <w:r>
+        <w:tab/>
+      </w:r>
+      <w:r>
+        <w:tab/>
+      </w:r>
+      <w:r>
+        <w:t xml:space="preserve">5.4 </w:t>
+      </w:r>
+      <w:proofErr w:type="spellStart"/>
+      <w:r>
+        <w:t>mult</w:t>
+      </w:r>
+      <w:proofErr w:type="spellEnd"/>
+      <w:r>
+        <w:t>[</w:t>
+      </w:r>
+      <w:proofErr w:type="spellStart"/>
+      <w:r>
+        <w:t>i</w:t>
+      </w:r>
+      <w:proofErr w:type="spellEnd"/>
+      <w:r>
+        <w:t>][j] += m1[</w:t>
+      </w:r>
+      <w:proofErr w:type="spellStart"/>
+      <w:r>
+        <w:t>i</w:t>
+      </w:r>
+      <w:proofErr w:type="spellEnd"/>
+      <w:r>
+        <w:t>][k] * m2[k][j];</w:t>
       </w:r>
     </w:p>
     <w:p>
@@ -329,7 +551,13 @@
         <w:pStyle w:val="code"/>
       </w:pPr>
       <w:r>
-        <w:t xml:space="preserve">Step5: </w:t>
+        <w:tab/>
+      </w:r>
+      <w:r>
+        <w:tab/>
+      </w:r>
+      <w:r>
+        <w:tab/>
       </w:r>
     </w:p>
     <w:p>
@@ -339,13 +567,364 @@
       <w:r>
         <w:t>Step6:</w:t>
       </w:r>
+      <w:r>
+        <w:t xml:space="preserve"> print added and multiplied matrix</w:t>
+      </w:r>
     </w:p>
     <w:p>
       <w:pPr>
         <w:pStyle w:val="code"/>
       </w:pPr>
       <w:r>
+        <w:tab/>
+        <w:t xml:space="preserve">6.1 </w:t>
+      </w:r>
+      <w:proofErr w:type="gramStart"/>
+      <w:r>
+        <w:t>for(</w:t>
+      </w:r>
+      <w:proofErr w:type="spellStart"/>
+      <w:proofErr w:type="gramEnd"/>
+      <w:r>
+        <w:t>int</w:t>
+      </w:r>
+      <w:proofErr w:type="spellEnd"/>
+      <w:r>
+        <w:t xml:space="preserve"> </w:t>
+      </w:r>
+      <w:proofErr w:type="spellStart"/>
+      <w:r>
+        <w:t>i</w:t>
+      </w:r>
+      <w:proofErr w:type="spellEnd"/>
+      <w:r>
+        <w:t xml:space="preserve"> = 0; </w:t>
+      </w:r>
+      <w:proofErr w:type="spellStart"/>
+      <w:r>
+        <w:t>i</w:t>
+      </w:r>
+      <w:proofErr w:type="spellEnd"/>
+      <w:r>
+        <w:t xml:space="preserve"> &lt; m; </w:t>
+      </w:r>
+      <w:proofErr w:type="spellStart"/>
+      <w:r>
+        <w:t>i</w:t>
+      </w:r>
+      <w:proofErr w:type="spellEnd"/>
+      <w:r>
+        <w:t>++)</w:t>
+      </w:r>
+    </w:p>
+    <w:p>
+      <w:pPr>
+        <w:pStyle w:val="code"/>
+      </w:pPr>
+      <w:r>
+        <w:tab/>
+      </w:r>
+      <w:r>
+        <w:tab/>
+      </w:r>
+      <w:proofErr w:type="gramStart"/>
+      <w:r>
+        <w:t xml:space="preserve">6.2  </w:t>
+      </w:r>
+      <w:r>
+        <w:t>{</w:t>
+      </w:r>
+      <w:proofErr w:type="gramEnd"/>
+      <w:r>
+        <w:t>for(</w:t>
+      </w:r>
+      <w:proofErr w:type="spellStart"/>
+      <w:r>
+        <w:t>int</w:t>
+      </w:r>
+      <w:proofErr w:type="spellEnd"/>
+      <w:r>
+        <w:t xml:space="preserve"> j = 0; j &lt; n; </w:t>
+      </w:r>
+      <w:proofErr w:type="spellStart"/>
+      <w:r>
+        <w:t>j++</w:t>
+      </w:r>
+      <w:proofErr w:type="spellEnd"/>
+      <w:r>
+        <w:t>)</w:t>
+      </w:r>
+    </w:p>
+    <w:p>
+      <w:pPr>
+        <w:pStyle w:val="code"/>
+      </w:pPr>
+      <w:r>
+        <w:lastRenderedPageBreak/>
+        <w:tab/>
+      </w:r>
+      <w:r>
+        <w:tab/>
+      </w:r>
+      <w:r>
+        <w:tab/>
+      </w:r>
+      <w:r>
+        <w:t>{</w:t>
+      </w:r>
+      <w:proofErr w:type="spellStart"/>
+      <w:proofErr w:type="gramStart"/>
+      <w:r>
+        <w:t>printf</w:t>
+      </w:r>
+      <w:proofErr w:type="spellEnd"/>
+      <w:r>
+        <w:t>(</w:t>
+      </w:r>
+      <w:proofErr w:type="gramEnd"/>
+      <w:r>
+        <w:t>"%d\t", res[</w:t>
+      </w:r>
+      <w:proofErr w:type="spellStart"/>
+      <w:r>
+        <w:t>i</w:t>
+      </w:r>
+      <w:proofErr w:type="spellEnd"/>
+      <w:r>
+        <w:t>][j]);</w:t>
+      </w:r>
+    </w:p>
+    <w:p>
+      <w:pPr>
+        <w:pStyle w:val="code"/>
+      </w:pPr>
+      <w:r>
+        <w:tab/>
+      </w:r>
+      <w:r>
+        <w:tab/>
+      </w:r>
+      <w:r>
+        <w:tab/>
+      </w:r>
+      <w:proofErr w:type="gramStart"/>
+      <w:r>
+        <w:t>}</w:t>
+      </w:r>
+      <w:proofErr w:type="spellStart"/>
+      <w:r>
+        <w:t>printf</w:t>
+      </w:r>
+      <w:proofErr w:type="spellEnd"/>
+      <w:proofErr w:type="gramEnd"/>
+      <w:r>
+        <w:t>("\n");}</w:t>
+      </w:r>
+      <w:r>
+        <w:t>}</w:t>
+      </w:r>
+    </w:p>
+    <w:p>
+      <w:pPr>
+        <w:pStyle w:val="code"/>
+      </w:pPr>
+      <w:r>
         <w:t>Step7:</w:t>
+      </w:r>
+      <w:r>
+        <w:t xml:space="preserve"> stop</w:t>
+      </w:r>
+    </w:p>
+    <w:p>
+      <w:pPr>
+        <w:pStyle w:val="code"/>
+        <w:rPr>
+          <w:b/>
+        </w:rPr>
+      </w:pPr>
+      <w:r>
+        <w:tab/>
+      </w:r>
+      <w:r>
+        <w:rPr>
+          <w:b/>
+        </w:rPr>
+        <w:t>2.2 a program to read a string and check for palindrome without using string related function</w:t>
+      </w:r>
+    </w:p>
+    <w:p>
+      <w:pPr>
+        <w:pStyle w:val="code"/>
+      </w:pPr>
+      <w:r>
+        <w:t xml:space="preserve">Step1: </w:t>
+      </w:r>
+      <w:r>
+        <w:t>start</w:t>
+      </w:r>
+    </w:p>
+    <w:p>
+      <w:pPr>
+        <w:pStyle w:val="code"/>
+      </w:pPr>
+      <w:r>
+        <w:t>Step2:</w:t>
+      </w:r>
+      <w:r>
+        <w:t xml:space="preserve"> input string</w:t>
+      </w:r>
+    </w:p>
+    <w:p>
+      <w:pPr>
+        <w:pStyle w:val="code"/>
+      </w:pPr>
+      <w:r>
+        <w:t>Step3:</w:t>
+      </w:r>
+      <w:r>
+        <w:t xml:space="preserve"> calculate length of the string</w:t>
+      </w:r>
+    </w:p>
+    <w:p>
+      <w:pPr>
+        <w:pStyle w:val="code"/>
+      </w:pPr>
+      <w:r>
+        <w:t xml:space="preserve"> </w:t>
+      </w:r>
+      <w:r>
+        <w:tab/>
+        <w:t xml:space="preserve">3.1 for </w:t>
+      </w:r>
+      <w:proofErr w:type="gramStart"/>
+      <w:r>
+        <w:t xml:space="preserve">( </w:t>
+      </w:r>
+      <w:proofErr w:type="spellStart"/>
+      <w:r>
+        <w:t>i</w:t>
+      </w:r>
+      <w:proofErr w:type="spellEnd"/>
+      <w:proofErr w:type="gramEnd"/>
+      <w:r>
+        <w:t>=0;st[</w:t>
+      </w:r>
+      <w:proofErr w:type="spellStart"/>
+      <w:r>
+        <w:t>i</w:t>
+      </w:r>
+      <w:proofErr w:type="spellEnd"/>
+      <w:r>
+        <w:t>]!='\0';i++)</w:t>
+      </w:r>
+    </w:p>
+    <w:p>
+      <w:pPr>
+        <w:pStyle w:val="code"/>
+      </w:pPr>
+      <w:r>
+        <w:tab/>
+      </w:r>
+      <w:r>
+        <w:tab/>
+        <w:t>{</w:t>
+      </w:r>
+      <w:proofErr w:type="spellStart"/>
+      <w:r>
+        <w:t>len</w:t>
+      </w:r>
+      <w:proofErr w:type="spellEnd"/>
+      <w:r>
+        <w:t>++;</w:t>
+      </w:r>
+      <w:r>
+        <w:t>}</w:t>
+      </w:r>
+    </w:p>
+    <w:p>
+      <w:pPr>
+        <w:pStyle w:val="code"/>
+      </w:pPr>
+      <w:r>
+        <w:t>Step4:</w:t>
+      </w:r>
+      <w:r>
+        <w:t xml:space="preserve"> find reverse of the string</w:t>
+      </w:r>
+    </w:p>
+    <w:p>
+      <w:pPr>
+        <w:pStyle w:val="code"/>
+      </w:pPr>
+      <w:r>
+        <w:tab/>
+        <w:t>4.1 f</w:t>
+      </w:r>
+      <w:r>
+        <w:t>or (</w:t>
+      </w:r>
+      <w:proofErr w:type="spellStart"/>
+      <w:r>
+        <w:t>i</w:t>
+      </w:r>
+      <w:proofErr w:type="spellEnd"/>
+      <w:r>
+        <w:t xml:space="preserve">=len-1; </w:t>
+      </w:r>
+      <w:proofErr w:type="spellStart"/>
+      <w:r>
+        <w:t>i</w:t>
+      </w:r>
+      <w:proofErr w:type="spellEnd"/>
+      <w:r>
+        <w:t xml:space="preserve"> &gt;= 0; </w:t>
+      </w:r>
+      <w:proofErr w:type="spellStart"/>
+      <w:r>
+        <w:t>i</w:t>
+      </w:r>
+      <w:proofErr w:type="spellEnd"/>
+      <w:r>
+        <w:t>--)</w:t>
+      </w:r>
+    </w:p>
+    <w:p>
+      <w:pPr>
+        <w:pStyle w:val="code"/>
+      </w:pPr>
+      <w:r>
+        <w:t xml:space="preserve">    </w:t>
+      </w:r>
+      <w:r>
+        <w:tab/>
+      </w:r>
+      <w:r>
+        <w:tab/>
+        <w:t>{</w:t>
+      </w:r>
+      <w:r>
+        <w:t>rev[len-i-</w:t>
+      </w:r>
+      <w:proofErr w:type="gramStart"/>
+      <w:r>
+        <w:t>1]=</w:t>
+      </w:r>
+      <w:proofErr w:type="spellStart"/>
+      <w:proofErr w:type="gramEnd"/>
+      <w:r>
+        <w:t>st</w:t>
+      </w:r>
+      <w:proofErr w:type="spellEnd"/>
+      <w:r>
+        <w:t>[</w:t>
+      </w:r>
+      <w:proofErr w:type="spellStart"/>
+      <w:r>
+        <w:t>i</w:t>
+      </w:r>
+      <w:proofErr w:type="spellEnd"/>
+      <w:r>
+        <w:t>]; }</w:t>
       </w:r>
       <w:bookmarkStart w:id="0" w:name="_GoBack"/>
       <w:bookmarkEnd w:id="0"/>
@@ -355,8 +934,10 @@
         <w:pStyle w:val="code"/>
       </w:pPr>
       <w:r>
-        <w:lastRenderedPageBreak/>
-        <w:t>Step8:</w:t>
+        <w:t xml:space="preserve">Step5: </w:t>
+      </w:r>
+      <w:r>
+        <w:t>check if both the reversed and the original matrix is same or not</w:t>
       </w:r>
     </w:p>
     <w:p>
@@ -364,13 +945,10 @@
         <w:pStyle w:val="code"/>
       </w:pPr>
       <w:r>
-        <w:tab/>
-      </w:r>
-      <w:r>
-        <w:t xml:space="preserve">2.3 </w:t>
-      </w:r>
-      <w:r>
-        <w:t>a program to perform binary search. Use recursion.</w:t>
+        <w:t>Step6:</w:t>
+      </w:r>
+      <w:r>
+        <w:t xml:space="preserve"> print if palindrome or not</w:t>
       </w:r>
     </w:p>
     <w:p>
@@ -378,23 +956,29 @@
         <w:pStyle w:val="code"/>
       </w:pPr>
       <w:r>
-        <w:t xml:space="preserve">Step1: </w:t>
+        <w:t>Step7:</w:t>
+      </w:r>
+      <w:r>
+        <w:t xml:space="preserve"> stop</w:t>
       </w:r>
     </w:p>
     <w:p>
       <w:pPr>
         <w:pStyle w:val="code"/>
       </w:pPr>
-      <w:r>
-        <w:t>Step2:</w:t>
-      </w:r>
     </w:p>
     <w:p>
       <w:pPr>
         <w:pStyle w:val="code"/>
-      </w:pPr>
-      <w:r>
-        <w:t>Step3:</w:t>
+        <w:rPr>
+          <w:b/>
+        </w:rPr>
+      </w:pPr>
+      <w:r>
+        <w:rPr>
+          <w:b/>
+        </w:rPr>
+        <w:t>2.3 a program to perform binary search. Use recursion.</w:t>
       </w:r>
     </w:p>
     <w:p>
@@ -402,7 +986,10 @@
         <w:pStyle w:val="code"/>
       </w:pPr>
       <w:r>
-        <w:t>Step4:</w:t>
+        <w:t xml:space="preserve">Step1: </w:t>
+      </w:r>
+      <w:r>
+        <w:t>start</w:t>
       </w:r>
     </w:p>
     <w:p>
@@ -410,7 +997,10 @@
         <w:pStyle w:val="code"/>
       </w:pPr>
       <w:r>
-        <w:t xml:space="preserve">Step5: </w:t>
+        <w:t>Step2:</w:t>
+      </w:r>
+      <w:r>
+        <w:t xml:space="preserve"> input size of array</w:t>
       </w:r>
     </w:p>
     <w:p>
@@ -418,7 +1008,10 @@
         <w:pStyle w:val="code"/>
       </w:pPr>
       <w:r>
-        <w:t>Step6:</w:t>
+        <w:t>Step3:</w:t>
+      </w:r>
+      <w:r>
+        <w:t xml:space="preserve"> input elements of the arrays</w:t>
       </w:r>
     </w:p>
     <w:p>
@@ -426,7 +1019,10 @@
         <w:pStyle w:val="code"/>
       </w:pPr>
       <w:r>
-        <w:t>Step7:</w:t>
+        <w:t>Step4:</w:t>
+      </w:r>
+      <w:r>
+        <w:t xml:space="preserve"> input target element</w:t>
       </w:r>
     </w:p>
     <w:p>
@@ -434,8 +1030,371 @@
         <w:pStyle w:val="code"/>
       </w:pPr>
       <w:r>
-        <w:t>Step8:</w:t>
-      </w:r>
+        <w:t>Step5: build a function</w:t>
+      </w:r>
+    </w:p>
+    <w:p>
+      <w:pPr>
+        <w:pStyle w:val="code"/>
+      </w:pPr>
+      <w:r>
+        <w:tab/>
+      </w:r>
+      <w:proofErr w:type="spellStart"/>
+      <w:r>
+        <w:t>int</w:t>
+      </w:r>
+      <w:proofErr w:type="spellEnd"/>
+      <w:r>
+        <w:t xml:space="preserve"> </w:t>
+      </w:r>
+      <w:proofErr w:type="gramStart"/>
+      <w:r>
+        <w:t>BSR(</w:t>
+      </w:r>
+      <w:proofErr w:type="spellStart"/>
+      <w:proofErr w:type="gramEnd"/>
+      <w:r>
+        <w:t>int</w:t>
+      </w:r>
+      <w:proofErr w:type="spellEnd"/>
+      <w:r>
+        <w:t xml:space="preserve"> a[],</w:t>
+      </w:r>
+      <w:proofErr w:type="spellStart"/>
+      <w:r>
+        <w:t>int</w:t>
+      </w:r>
+      <w:proofErr w:type="spellEnd"/>
+      <w:r>
+        <w:t xml:space="preserve"> </w:t>
+      </w:r>
+      <w:proofErr w:type="spellStart"/>
+      <w:r>
+        <w:t>low,int</w:t>
+      </w:r>
+      <w:proofErr w:type="spellEnd"/>
+      <w:r>
+        <w:t xml:space="preserve"> </w:t>
+      </w:r>
+      <w:proofErr w:type="spellStart"/>
+      <w:r>
+        <w:t>high,int</w:t>
+      </w:r>
+      <w:proofErr w:type="spellEnd"/>
+      <w:r>
+        <w:t xml:space="preserve"> tar){</w:t>
+      </w:r>
+    </w:p>
+    <w:p>
+      <w:pPr>
+        <w:pStyle w:val="code"/>
+      </w:pPr>
+      <w:r>
+        <w:t xml:space="preserve">  </w:t>
+      </w:r>
+      <w:r>
+        <w:tab/>
+      </w:r>
+      <w:proofErr w:type="spellStart"/>
+      <w:r>
+        <w:t>int</w:t>
+      </w:r>
+      <w:proofErr w:type="spellEnd"/>
+      <w:r>
+        <w:t xml:space="preserve"> mid = (</w:t>
+      </w:r>
+      <w:proofErr w:type="spellStart"/>
+      <w:r>
+        <w:t>low+high</w:t>
+      </w:r>
+      <w:proofErr w:type="spellEnd"/>
+      <w:r>
+        <w:t>)/2;</w:t>
+      </w:r>
+    </w:p>
+    <w:p>
+      <w:pPr>
+        <w:pStyle w:val="code"/>
+      </w:pPr>
+      <w:r>
+        <w:t>Step6</w:t>
+      </w:r>
+      <w:r>
+        <w:t xml:space="preserve">: </w:t>
+      </w:r>
+      <w:r>
+        <w:t>if (low&gt;high || high&lt;low</w:t>
+      </w:r>
+      <w:proofErr w:type="gramStart"/>
+      <w:r>
+        <w:t>){</w:t>
+      </w:r>
+      <w:proofErr w:type="gramEnd"/>
+    </w:p>
+    <w:p>
+      <w:pPr>
+        <w:pStyle w:val="code"/>
+      </w:pPr>
+      <w:r>
+        <w:t xml:space="preserve">    </w:t>
+      </w:r>
+      <w:r>
+        <w:tab/>
+      </w:r>
+      <w:proofErr w:type="spellStart"/>
+      <w:proofErr w:type="gramStart"/>
+      <w:r>
+        <w:t>printf</w:t>
+      </w:r>
+      <w:proofErr w:type="spellEnd"/>
+      <w:r>
+        <w:t>(</w:t>
+      </w:r>
+      <w:proofErr w:type="gramEnd"/>
+      <w:r>
+        <w:t>"Not found!!");</w:t>
+      </w:r>
+    </w:p>
+    <w:p>
+      <w:pPr>
+        <w:pStyle w:val="code"/>
+      </w:pPr>
+      <w:r>
+        <w:t xml:space="preserve">    </w:t>
+      </w:r>
+      <w:r>
+        <w:tab/>
+      </w:r>
+      <w:r>
+        <w:t>return 0;</w:t>
+      </w:r>
+    </w:p>
+    <w:p>
+      <w:pPr>
+        <w:pStyle w:val="code"/>
+      </w:pPr>
+      <w:r>
+        <w:lastRenderedPageBreak/>
+        <w:t xml:space="preserve">  </w:t>
+      </w:r>
+      <w:r>
+        <w:tab/>
+      </w:r>
+      <w:r>
+        <w:t>}</w:t>
+      </w:r>
+    </w:p>
+    <w:p>
+      <w:pPr>
+        <w:pStyle w:val="code"/>
+      </w:pPr>
+      <w:r>
+        <w:t>Step7</w:t>
+      </w:r>
+      <w:r>
+        <w:t>:</w:t>
+      </w:r>
+      <w:r>
+        <w:t xml:space="preserve"> </w:t>
+      </w:r>
+      <w:r>
+        <w:t>if (tar &gt; a[mid]) {</w:t>
+      </w:r>
+    </w:p>
+    <w:p>
+      <w:pPr>
+        <w:pStyle w:val="code"/>
+      </w:pPr>
+      <w:r>
+        <w:t xml:space="preserve">    low = mid+1;</w:t>
+      </w:r>
+    </w:p>
+    <w:p>
+      <w:pPr>
+        <w:pStyle w:val="code"/>
+      </w:pPr>
+      <w:r>
+        <w:t xml:space="preserve">    BSR(</w:t>
+      </w:r>
+      <w:proofErr w:type="spellStart"/>
+      <w:proofErr w:type="gramStart"/>
+      <w:r>
+        <w:t>a,low</w:t>
+      </w:r>
+      <w:proofErr w:type="gramEnd"/>
+      <w:r>
+        <w:t>,high,tar</w:t>
+      </w:r>
+      <w:proofErr w:type="spellEnd"/>
+      <w:r>
+        <w:t>);</w:t>
+      </w:r>
+    </w:p>
+    <w:p>
+      <w:pPr>
+        <w:pStyle w:val="code"/>
+      </w:pPr>
+      <w:r>
+        <w:t xml:space="preserve">  }</w:t>
+      </w:r>
+    </w:p>
+    <w:p>
+      <w:pPr>
+        <w:pStyle w:val="code"/>
+      </w:pPr>
+      <w:r>
+        <w:t>Step8</w:t>
+      </w:r>
+      <w:r>
+        <w:t>:</w:t>
+      </w:r>
+      <w:r>
+        <w:t xml:space="preserve"> </w:t>
+      </w:r>
+      <w:r>
+        <w:t>if (tar &lt; a[mid]) {</w:t>
+      </w:r>
+    </w:p>
+    <w:p>
+      <w:pPr>
+        <w:pStyle w:val="code"/>
+      </w:pPr>
+      <w:r>
+        <w:t xml:space="preserve">    high = mid-1;</w:t>
+      </w:r>
+    </w:p>
+    <w:p>
+      <w:pPr>
+        <w:pStyle w:val="code"/>
+      </w:pPr>
+      <w:r>
+        <w:t xml:space="preserve">    BSR(</w:t>
+      </w:r>
+      <w:proofErr w:type="spellStart"/>
+      <w:proofErr w:type="gramStart"/>
+      <w:r>
+        <w:t>a,low</w:t>
+      </w:r>
+      <w:proofErr w:type="gramEnd"/>
+      <w:r>
+        <w:t>,high,tar</w:t>
+      </w:r>
+      <w:proofErr w:type="spellEnd"/>
+      <w:r>
+        <w:t>);</w:t>
+      </w:r>
+    </w:p>
+    <w:p>
+      <w:pPr>
+        <w:pStyle w:val="code"/>
+      </w:pPr>
+      <w:r>
+        <w:t xml:space="preserve">  }</w:t>
+      </w:r>
+    </w:p>
+    <w:p>
+      <w:pPr>
+        <w:pStyle w:val="code"/>
+      </w:pPr>
+      <w:r>
+        <w:t>Step9</w:t>
+      </w:r>
+      <w:r>
+        <w:t>:</w:t>
+      </w:r>
+      <w:r>
+        <w:t xml:space="preserve"> if (tar == a[mid]) {</w:t>
+      </w:r>
+    </w:p>
+    <w:p>
+      <w:pPr>
+        <w:pStyle w:val="code"/>
+      </w:pPr>
+      <w:r>
+        <w:t xml:space="preserve">    </w:t>
+      </w:r>
+      <w:proofErr w:type="spellStart"/>
+      <w:proofErr w:type="gramStart"/>
+      <w:r>
+        <w:t>printf</w:t>
+      </w:r>
+      <w:proofErr w:type="spellEnd"/>
+      <w:r>
+        <w:t>(</w:t>
+      </w:r>
+      <w:proofErr w:type="gramEnd"/>
+      <w:r>
+        <w:t>"%d was found at position %d\n",</w:t>
+      </w:r>
+      <w:proofErr w:type="spellStart"/>
+      <w:r>
+        <w:t>tar,mid</w:t>
+      </w:r>
+      <w:proofErr w:type="spellEnd"/>
+      <w:r>
+        <w:t xml:space="preserve"> );</w:t>
+      </w:r>
+    </w:p>
+    <w:p>
+      <w:pPr>
+        <w:pStyle w:val="code"/>
+      </w:pPr>
+      <w:r>
+        <w:t xml:space="preserve">    return 1;</w:t>
+      </w:r>
+    </w:p>
+    <w:p>
+      <w:pPr>
+        <w:pStyle w:val="code"/>
+      </w:pPr>
+      <w:r>
+        <w:t xml:space="preserve">  }</w:t>
+      </w:r>
+    </w:p>
+    <w:p>
+      <w:pPr>
+        <w:pStyle w:val="code"/>
+      </w:pPr>
+      <w:r>
+        <w:t>Step10: call function</w:t>
+      </w:r>
+    </w:p>
+    <w:p>
+      <w:pPr>
+        <w:pStyle w:val="code"/>
+      </w:pPr>
+      <w:r>
+        <w:tab/>
+        <w:t>10</w:t>
+      </w:r>
+      <w:r>
+        <w:t xml:space="preserve">.1 </w:t>
+      </w:r>
+      <w:r>
+        <w:t>BSR(a,</w:t>
+      </w:r>
+      <w:proofErr w:type="gramStart"/>
+      <w:r>
+        <w:t>0,(</w:t>
+      </w:r>
+      <w:proofErr w:type="gramEnd"/>
+      <w:r>
+        <w:t>n-1),tar);</w:t>
+      </w:r>
+    </w:p>
+    <w:p>
+      <w:pPr>
+        <w:pStyle w:val="code"/>
+      </w:pPr>
+      <w:r>
+        <w:t>Step11: Stop</w:t>
+      </w:r>
+    </w:p>
+    <w:p>
+      <w:pPr>
+        <w:pStyle w:val="code"/>
+      </w:pPr>
     </w:p>
     <w:p>
       <w:pPr>
@@ -617,12 +1576,18 @@
       </w:r>
     </w:p>
     <w:p>
+      <w:r>
+        <w:br w:type="page"/>
+      </w:r>
+    </w:p>
+    <w:p>
       <w:pPr>
         <w:spacing w:line="360" w:lineRule="auto"/>
         <w:ind w:left="720"/>
         <w:jc w:val="both"/>
       </w:pPr>
       <w:r>
+        <w:lastRenderedPageBreak/>
         <w:t>3.3 P</w:t>
       </w:r>
       <w:r>
@@ -649,11 +1614,10 @@
           <w:noProof/>
           <w:lang w:val="en-US"/>
         </w:rPr>
-        <w:lastRenderedPageBreak/>
         <w:drawing>
           <wp:inline distT="0" distB="0" distL="0" distR="0">
-            <wp:extent cx="5731510" cy="8557601"/>
-            <wp:effectExtent l="0" t="0" r="2540" b="0"/>
+            <wp:extent cx="5573486" cy="8321658"/>
+            <wp:effectExtent l="0" t="0" r="8255" b="3810"/>
             <wp:docPr id="3" name="Picture 3" descr="C:\Users\Administrator\Downloads\carbon(9).png"/>
             <wp:cNvGraphicFramePr>
               <a:graphicFrameLocks xmlns:a="http://schemas.openxmlformats.org/drawingml/2006/main" noChangeAspect="1"/>
@@ -683,7 +1647,7 @@
                   <pic:spPr bwMode="auto">
                     <a:xfrm>
                       <a:off x="0" y="0"/>
-                      <a:ext cx="5731510" cy="8557601"/>
+                      <a:ext cx="5574372" cy="8322981"/>
                     </a:xfrm>
                     <a:prstGeom prst="rect">
                       <a:avLst/>
@@ -745,7 +1709,7 @@
       <w:pPr>
         <w:spacing w:line="360" w:lineRule="auto"/>
         <w:ind w:left="720"/>
-        <w:jc w:val="both"/>
+        <w:jc w:val="center"/>
       </w:pPr>
       <w:r>
         <w:rPr>
@@ -806,7 +1770,7 @@
       <w:pPr>
         <w:spacing w:line="360" w:lineRule="auto"/>
         <w:ind w:left="720"/>
-        <w:jc w:val="both"/>
+        <w:jc w:val="center"/>
       </w:pPr>
       <w:r>
         <w:rPr>
@@ -876,7 +1840,7 @@
       <w:pPr>
         <w:spacing w:line="360" w:lineRule="auto"/>
         <w:ind w:left="720"/>
-        <w:jc w:val="both"/>
+        <w:jc w:val="center"/>
       </w:pPr>
       <w:r>
         <w:rPr>
